--- a/Readme.docx
+++ b/Readme.docx
@@ -18,6 +18,9 @@
     <w:p>
       <w:r>
         <w:t>The final API is deployed in the below URL.</w:t>
+      </w:r>
+      <w:r>
+        <w:t xml:space="preserve"> The direction to access the API is available in the swagger link.</w:t>
       </w:r>
     </w:p>
     <w:p>
@@ -80,32 +83,26 @@
           <w:numId w:val="1"/>
         </w:numPr>
       </w:pPr>
-      <w:proofErr w:type="spellStart"/>
       <w:r>
         <w:t>xCordinate</w:t>
       </w:r>
-      <w:proofErr w:type="spellEnd"/>
       <w:r>
         <w:t xml:space="preserve"> /</w:t>
       </w:r>
       <w:r>
         <w:t xml:space="preserve"> </w:t>
       </w:r>
-      <w:proofErr w:type="spellStart"/>
       <w:r>
         <w:t>y</w:t>
       </w:r>
       <w:r>
         <w:t>Cordinate</w:t>
       </w:r>
-      <w:proofErr w:type="spellEnd"/>
       <w:r>
         <w:tab/>
       </w:r>
       <w:r>
         <w:tab/>
-      </w:r>
-      <w:r>
         <w:t>–</w:t>
       </w:r>
       <w:r>
@@ -129,13 +126,8 @@
           <w:numId w:val="1"/>
         </w:numPr>
       </w:pPr>
-      <w:proofErr w:type="spellStart"/>
-      <w:r>
-        <w:t>BoardName</w:t>
-      </w:r>
-      <w:proofErr w:type="spellEnd"/>
-      <w:r>
-        <w:t xml:space="preserve"> </w:t>
+      <w:r>
+        <w:t xml:space="preserve">BoardName </w:t>
       </w:r>
       <w:r>
         <w:tab/>
@@ -174,11 +166,9 @@
           <w:numId w:val="1"/>
         </w:numPr>
       </w:pPr>
-      <w:proofErr w:type="spellStart"/>
       <w:r>
         <w:t>DefaultPlayerName</w:t>
       </w:r>
-      <w:proofErr w:type="spellEnd"/>
       <w:r>
         <w:t xml:space="preserve"> </w:t>
       </w:r>
@@ -213,13 +203,8 @@
           <w:numId w:val="1"/>
         </w:numPr>
       </w:pPr>
-      <w:proofErr w:type="spellStart"/>
-      <w:r>
-        <w:t>ShipSize</w:t>
-      </w:r>
-      <w:proofErr w:type="spellEnd"/>
-      <w:r>
-        <w:t xml:space="preserve"> </w:t>
+      <w:r>
+        <w:t xml:space="preserve">ShipSize </w:t>
       </w:r>
       <w:r>
         <w:tab/>
@@ -251,11 +236,9 @@
           <w:numId w:val="1"/>
         </w:numPr>
       </w:pPr>
-      <w:proofErr w:type="spellStart"/>
       <w:r>
         <w:t>ShipDirection</w:t>
       </w:r>
-      <w:proofErr w:type="spellEnd"/>
       <w:r>
         <w:t xml:space="preserve"> </w:t>
       </w:r>
@@ -289,11 +272,9 @@
           <w:numId w:val="1"/>
         </w:numPr>
       </w:pPr>
-      <w:proofErr w:type="spellStart"/>
       <w:r>
         <w:t>NumberOfShips</w:t>
       </w:r>
-      <w:proofErr w:type="spellEnd"/>
       <w:r>
         <w:t xml:space="preserve"> </w:t>
       </w:r>
@@ -4461,6 +4442,7 @@
                 <w:color w:val="000000"/>
                 <w:lang w:eastAsia="en-AU"/>
               </w:rPr>
+              <w:lastRenderedPageBreak/>
               <w:t>0,2</w:t>
             </w:r>
           </w:p>
@@ -4796,7 +4778,6 @@
                 <w:color w:val="000000"/>
                 <w:lang w:eastAsia="en-AU"/>
               </w:rPr>
-              <w:lastRenderedPageBreak/>
               <w:t>0,3</w:t>
             </w:r>
           </w:p>
@@ -7113,10 +7094,96 @@
     <w:p/>
     <w:p>
       <w:r>
-        <w:t>The logic lets to allocate any number of ships of any size, provided the maximum of size and number is not more than the total unit count. The logic checks for space in a raw for allocation etc already.</w:t>
+        <w:t xml:space="preserve">The logic lets to </w:t>
+      </w:r>
+      <w:r>
+        <w:rPr>
+          <w:b/>
+          <w:bCs/>
+        </w:rPr>
+        <w:t>allocate any number of ships of any size, provided the maximum of size and number is not more than the total unit count</w:t>
+      </w:r>
+      <w:r>
+        <w:t>. The logic checks for space in a raw for allocation etc already.</w:t>
       </w:r>
     </w:p>
-    <w:p/>
+    <w:p>
+      <w:pPr>
+        <w:rPr>
+          <w:rFonts w:ascii="Consolas" w:hAnsi="Consolas" w:cs="Consolas"/>
+          <w:color w:val="A31515"/>
+          <w:sz w:val="19"/>
+          <w:szCs w:val="19"/>
+        </w:rPr>
+      </w:pPr>
+      <w:r>
+        <w:t xml:space="preserve">If a user tries for coordinates where ships are not allocated (units with no colour in the figure), he will get a message </w:t>
+      </w:r>
+      <w:r>
+        <w:rPr>
+          <w:rFonts w:ascii="Consolas" w:hAnsi="Consolas" w:cs="Consolas"/>
+          <w:color w:val="A31515"/>
+          <w:sz w:val="19"/>
+          <w:szCs w:val="19"/>
+        </w:rPr>
+        <w:t xml:space="preserve">"It is a Miss". </w:t>
+      </w:r>
+    </w:p>
+    <w:p>
+      <w:pPr>
+        <w:rPr>
+          <w:rFonts w:ascii="Consolas" w:hAnsi="Consolas" w:cs="Consolas"/>
+          <w:color w:val="A31515"/>
+          <w:sz w:val="19"/>
+          <w:szCs w:val="19"/>
+        </w:rPr>
+      </w:pPr>
+      <w:r>
+        <w:t xml:space="preserve">If a user tries for coordinates where ships are allocated (units with colour in the figure), he will get a message </w:t>
+      </w:r>
+      <w:r>
+        <w:rPr>
+          <w:rFonts w:ascii="Consolas" w:hAnsi="Consolas" w:cs="Consolas"/>
+          <w:color w:val="A31515"/>
+          <w:sz w:val="19"/>
+          <w:szCs w:val="19"/>
+        </w:rPr>
+        <w:t>"It’s a hit".</w:t>
+      </w:r>
+      <w:r>
+        <w:rPr>
+          <w:rFonts w:ascii="Consolas" w:hAnsi="Consolas" w:cs="Consolas"/>
+          <w:color w:val="A31515"/>
+          <w:sz w:val="19"/>
+          <w:szCs w:val="19"/>
+        </w:rPr>
+        <w:t xml:space="preserve"> </w:t>
+      </w:r>
+      <w:r>
+        <w:t xml:space="preserve">If </w:t>
+      </w:r>
+      <w:r>
+        <w:t xml:space="preserve">anytime same coordinates are tried </w:t>
+      </w:r>
+      <w:r>
+        <w:t>again,</w:t>
+      </w:r>
+      <w:r>
+        <w:t xml:space="preserve"> </w:t>
+      </w:r>
+      <w:r>
+        <w:t xml:space="preserve">he will get a message </w:t>
+      </w:r>
+      <w:r>
+        <w:rPr>
+          <w:rFonts w:ascii="Consolas" w:hAnsi="Consolas" w:cs="Consolas"/>
+          <w:color w:val="A31515"/>
+          <w:sz w:val="19"/>
+          <w:szCs w:val="19"/>
+        </w:rPr>
+        <w:t>"This coordinate was already hit".</w:t>
+      </w:r>
+    </w:p>
     <w:p>
       <w:pPr>
         <w:pStyle w:val="Heading2"/>
@@ -7144,21 +7211,17 @@
           <w:u w:val="single"/>
         </w:rPr>
       </w:pPr>
-      <w:proofErr w:type="spellStart"/>
       <w:r>
         <w:rPr>
           <w:u w:val="single"/>
         </w:rPr>
         <w:t>Startup.cs</w:t>
       </w:r>
-      <w:proofErr w:type="spellEnd"/>
     </w:p>
     <w:p>
       <w:pPr>
         <w:pStyle w:val="ListParagraph"/>
       </w:pPr>
-      <w:proofErr w:type="spellStart"/>
-      <w:proofErr w:type="gramStart"/>
       <w:r>
         <w:rPr>
           <w:rFonts w:ascii="Consolas" w:hAnsi="Consolas" w:cs="Consolas"/>
@@ -7166,58 +7229,7 @@
           <w:sz w:val="19"/>
           <w:szCs w:val="19"/>
         </w:rPr>
-        <w:t>services.AddSingleton</w:t>
-      </w:r>
-      <w:proofErr w:type="spellEnd"/>
-      <w:proofErr w:type="gramEnd"/>
-      <w:r>
-        <w:rPr>
-          <w:rFonts w:ascii="Consolas" w:hAnsi="Consolas" w:cs="Consolas"/>
-          <w:color w:val="000000"/>
-          <w:sz w:val="19"/>
-          <w:szCs w:val="19"/>
-        </w:rPr>
-        <w:t>&lt;</w:t>
-      </w:r>
-      <w:proofErr w:type="spellStart"/>
-      <w:r>
-        <w:rPr>
-          <w:rFonts w:ascii="Consolas" w:hAnsi="Consolas" w:cs="Consolas"/>
-          <w:color w:val="000000"/>
-          <w:sz w:val="19"/>
-          <w:szCs w:val="19"/>
-        </w:rPr>
-        <w:t>IPlayerProvider</w:t>
-      </w:r>
-      <w:proofErr w:type="spellEnd"/>
-      <w:r>
-        <w:rPr>
-          <w:rFonts w:ascii="Consolas" w:hAnsi="Consolas" w:cs="Consolas"/>
-          <w:color w:val="000000"/>
-          <w:sz w:val="19"/>
-          <w:szCs w:val="19"/>
-        </w:rPr>
-        <w:t xml:space="preserve">, </w:t>
-      </w:r>
-      <w:proofErr w:type="spellStart"/>
-      <w:r>
-        <w:rPr>
-          <w:rFonts w:ascii="Consolas" w:hAnsi="Consolas" w:cs="Consolas"/>
-          <w:color w:val="000000"/>
-          <w:sz w:val="19"/>
-          <w:szCs w:val="19"/>
-        </w:rPr>
-        <w:t>PlayerProvider</w:t>
-      </w:r>
-      <w:proofErr w:type="spellEnd"/>
-      <w:r>
-        <w:rPr>
-          <w:rFonts w:ascii="Consolas" w:hAnsi="Consolas" w:cs="Consolas"/>
-          <w:color w:val="000000"/>
-          <w:sz w:val="19"/>
-          <w:szCs w:val="19"/>
-        </w:rPr>
-        <w:t>&gt;(provider =&gt;{</w:t>
+        <w:t>services.AddSingleton&lt;IPlayerProvider, PlayerProvider&gt;(provider =&gt;{</w:t>
       </w:r>
     </w:p>
     <w:p>
@@ -7240,49 +7252,8 @@
           <w:sz w:val="19"/>
           <w:szCs w:val="19"/>
         </w:rPr>
-        <w:t xml:space="preserve">                </w:t>
-      </w:r>
-      <w:proofErr w:type="spellStart"/>
-      <w:r>
-        <w:rPr>
-          <w:rFonts w:ascii="Consolas" w:hAnsi="Consolas" w:cs="Consolas"/>
-          <w:color w:val="000000"/>
-          <w:sz w:val="19"/>
-          <w:szCs w:val="19"/>
-        </w:rPr>
-        <w:t>UnitProvider</w:t>
-      </w:r>
-      <w:proofErr w:type="spellEnd"/>
-      <w:r>
-        <w:rPr>
-          <w:rFonts w:ascii="Consolas" w:hAnsi="Consolas" w:cs="Consolas"/>
-          <w:color w:val="000000"/>
-          <w:sz w:val="19"/>
-          <w:szCs w:val="19"/>
-        </w:rPr>
-        <w:t xml:space="preserve"> </w:t>
-      </w:r>
-      <w:proofErr w:type="spellStart"/>
-      <w:r>
-        <w:rPr>
-          <w:rFonts w:ascii="Consolas" w:hAnsi="Consolas" w:cs="Consolas"/>
-          <w:color w:val="000000"/>
-          <w:sz w:val="19"/>
-          <w:szCs w:val="19"/>
-        </w:rPr>
-        <w:t>unitProvider</w:t>
-      </w:r>
-      <w:proofErr w:type="spellEnd"/>
-      <w:r>
-        <w:rPr>
-          <w:rFonts w:ascii="Consolas" w:hAnsi="Consolas" w:cs="Consolas"/>
-          <w:color w:val="000000"/>
-          <w:sz w:val="19"/>
-          <w:szCs w:val="19"/>
-        </w:rPr>
-        <w:t xml:space="preserve"> = </w:t>
-      </w:r>
-      <w:proofErr w:type="gramStart"/>
+        <w:t xml:space="preserve">                UnitProvider unitProvider = </w:t>
+      </w:r>
       <w:r>
         <w:rPr>
           <w:rFonts w:ascii="Consolas" w:hAnsi="Consolas" w:cs="Consolas"/>
@@ -7299,17 +7270,7 @@
           <w:sz w:val="19"/>
           <w:szCs w:val="19"/>
         </w:rPr>
-        <w:t>(</w:t>
-      </w:r>
-      <w:proofErr w:type="gramEnd"/>
-      <w:r>
-        <w:rPr>
-          <w:rFonts w:ascii="Consolas" w:hAnsi="Consolas" w:cs="Consolas"/>
-          <w:color w:val="000000"/>
-          <w:sz w:val="19"/>
-          <w:szCs w:val="19"/>
-        </w:rPr>
-        <w:t>Configuration);</w:t>
+        <w:t>(Configuration);</w:t>
       </w:r>
     </w:p>
     <w:p>
@@ -7332,47 +7293,7 @@
           <w:sz w:val="19"/>
           <w:szCs w:val="19"/>
         </w:rPr>
-        <w:t xml:space="preserve">                </w:t>
-      </w:r>
-      <w:proofErr w:type="spellStart"/>
-      <w:r>
-        <w:rPr>
-          <w:rFonts w:ascii="Consolas" w:hAnsi="Consolas" w:cs="Consolas"/>
-          <w:color w:val="000000"/>
-          <w:sz w:val="19"/>
-          <w:szCs w:val="19"/>
-        </w:rPr>
-        <w:t>BoardProvider</w:t>
-      </w:r>
-      <w:proofErr w:type="spellEnd"/>
-      <w:r>
-        <w:rPr>
-          <w:rFonts w:ascii="Consolas" w:hAnsi="Consolas" w:cs="Consolas"/>
-          <w:color w:val="000000"/>
-          <w:sz w:val="19"/>
-          <w:szCs w:val="19"/>
-        </w:rPr>
-        <w:t xml:space="preserve"> </w:t>
-      </w:r>
-      <w:proofErr w:type="spellStart"/>
-      <w:r>
-        <w:rPr>
-          <w:rFonts w:ascii="Consolas" w:hAnsi="Consolas" w:cs="Consolas"/>
-          <w:color w:val="000000"/>
-          <w:sz w:val="19"/>
-          <w:szCs w:val="19"/>
-        </w:rPr>
-        <w:t>boardProvider</w:t>
-      </w:r>
-      <w:proofErr w:type="spellEnd"/>
-      <w:r>
-        <w:rPr>
-          <w:rFonts w:ascii="Consolas" w:hAnsi="Consolas" w:cs="Consolas"/>
-          <w:color w:val="000000"/>
-          <w:sz w:val="19"/>
-          <w:szCs w:val="19"/>
-        </w:rPr>
-        <w:t xml:space="preserve"> = </w:t>
+        <w:t xml:space="preserve">                BoardProvider boardProvider = </w:t>
       </w:r>
       <w:r>
         <w:rPr>
@@ -7390,27 +7311,7 @@
           <w:sz w:val="19"/>
           <w:szCs w:val="19"/>
         </w:rPr>
-        <w:t>(</w:t>
-      </w:r>
-      <w:proofErr w:type="spellStart"/>
-      <w:r>
-        <w:rPr>
-          <w:rFonts w:ascii="Consolas" w:hAnsi="Consolas" w:cs="Consolas"/>
-          <w:color w:val="000000"/>
-          <w:sz w:val="19"/>
-          <w:szCs w:val="19"/>
-        </w:rPr>
-        <w:t>unitProvider</w:t>
-      </w:r>
-      <w:proofErr w:type="spellEnd"/>
-      <w:r>
-        <w:rPr>
-          <w:rFonts w:ascii="Consolas" w:hAnsi="Consolas" w:cs="Consolas"/>
-          <w:color w:val="000000"/>
-          <w:sz w:val="19"/>
-          <w:szCs w:val="19"/>
-        </w:rPr>
-        <w:t>);</w:t>
+        <w:t>(unitProvider);</w:t>
       </w:r>
     </w:p>
     <w:p>
@@ -7433,49 +7334,8 @@
           <w:sz w:val="19"/>
           <w:szCs w:val="19"/>
         </w:rPr>
-        <w:t xml:space="preserve">                </w:t>
-      </w:r>
-      <w:proofErr w:type="spellStart"/>
-      <w:r>
-        <w:rPr>
-          <w:rFonts w:ascii="Consolas" w:hAnsi="Consolas" w:cs="Consolas"/>
-          <w:color w:val="000000"/>
-          <w:sz w:val="19"/>
-          <w:szCs w:val="19"/>
-        </w:rPr>
-        <w:t>ShipProvider</w:t>
-      </w:r>
-      <w:proofErr w:type="spellEnd"/>
-      <w:r>
-        <w:rPr>
-          <w:rFonts w:ascii="Consolas" w:hAnsi="Consolas" w:cs="Consolas"/>
-          <w:color w:val="000000"/>
-          <w:sz w:val="19"/>
-          <w:szCs w:val="19"/>
-        </w:rPr>
-        <w:t xml:space="preserve"> </w:t>
-      </w:r>
-      <w:proofErr w:type="spellStart"/>
-      <w:r>
-        <w:rPr>
-          <w:rFonts w:ascii="Consolas" w:hAnsi="Consolas" w:cs="Consolas"/>
-          <w:color w:val="000000"/>
-          <w:sz w:val="19"/>
-          <w:szCs w:val="19"/>
-        </w:rPr>
-        <w:t>shipProvider</w:t>
-      </w:r>
-      <w:proofErr w:type="spellEnd"/>
-      <w:r>
-        <w:rPr>
-          <w:rFonts w:ascii="Consolas" w:hAnsi="Consolas" w:cs="Consolas"/>
-          <w:color w:val="000000"/>
-          <w:sz w:val="19"/>
-          <w:szCs w:val="19"/>
-        </w:rPr>
-        <w:t xml:space="preserve"> = </w:t>
-      </w:r>
-      <w:proofErr w:type="gramStart"/>
+        <w:t xml:space="preserve">                ShipProvider shipProvider = </w:t>
+      </w:r>
       <w:r>
         <w:rPr>
           <w:rFonts w:ascii="Consolas" w:hAnsi="Consolas" w:cs="Consolas"/>
@@ -7492,17 +7352,7 @@
           <w:sz w:val="19"/>
           <w:szCs w:val="19"/>
         </w:rPr>
-        <w:t>(</w:t>
-      </w:r>
-      <w:proofErr w:type="gramEnd"/>
-      <w:r>
-        <w:rPr>
-          <w:rFonts w:ascii="Consolas" w:hAnsi="Consolas" w:cs="Consolas"/>
-          <w:color w:val="000000"/>
-          <w:sz w:val="19"/>
-          <w:szCs w:val="19"/>
-        </w:rPr>
-        <w:t>Configuration);</w:t>
+        <w:t>(Configuration);</w:t>
       </w:r>
     </w:p>
     <w:p>
@@ -7550,9 +7400,18 @@
           <w:szCs w:val="19"/>
           <w:highlight w:val="yellow"/>
         </w:rPr>
-        <w:t xml:space="preserve">Board </w:t>
-      </w:r>
-      <w:proofErr w:type="spellStart"/>
+        <w:t>Board board = boardProvider.CreateBoard(1, Configuration[</w:t>
+      </w:r>
+      <w:r>
+        <w:rPr>
+          <w:rFonts w:ascii="Consolas" w:hAnsi="Consolas" w:cs="Consolas"/>
+          <w:color w:val="A31515"/>
+          <w:sz w:val="19"/>
+          <w:szCs w:val="19"/>
+          <w:highlight w:val="yellow"/>
+        </w:rPr>
+        <w:t>"GameSettings:BoardName"</w:t>
+      </w:r>
       <w:r>
         <w:rPr>
           <w:rFonts w:ascii="Consolas" w:hAnsi="Consolas" w:cs="Consolas"/>
@@ -7561,106 +7420,7 @@
           <w:szCs w:val="19"/>
           <w:highlight w:val="yellow"/>
         </w:rPr>
-        <w:t>board</w:t>
-      </w:r>
-      <w:proofErr w:type="spellEnd"/>
-      <w:r>
-        <w:rPr>
-          <w:rFonts w:ascii="Consolas" w:hAnsi="Consolas" w:cs="Consolas"/>
-          <w:color w:val="000000"/>
-          <w:sz w:val="19"/>
-          <w:szCs w:val="19"/>
-          <w:highlight w:val="yellow"/>
-        </w:rPr>
-        <w:t xml:space="preserve"> = </w:t>
-      </w:r>
-      <w:proofErr w:type="spellStart"/>
-      <w:r>
-        <w:rPr>
-          <w:rFonts w:ascii="Consolas" w:hAnsi="Consolas" w:cs="Consolas"/>
-          <w:color w:val="000000"/>
-          <w:sz w:val="19"/>
-          <w:szCs w:val="19"/>
-          <w:highlight w:val="yellow"/>
-        </w:rPr>
-        <w:t>boardProvider.CreateBoard</w:t>
-      </w:r>
-      <w:proofErr w:type="spellEnd"/>
-      <w:r>
-        <w:rPr>
-          <w:rFonts w:ascii="Consolas" w:hAnsi="Consolas" w:cs="Consolas"/>
-          <w:color w:val="000000"/>
-          <w:sz w:val="19"/>
-          <w:szCs w:val="19"/>
-          <w:highlight w:val="yellow"/>
-        </w:rPr>
-        <w:t>(1, Configuration[</w:t>
-      </w:r>
-      <w:r>
-        <w:rPr>
-          <w:rFonts w:ascii="Consolas" w:hAnsi="Consolas" w:cs="Consolas"/>
-          <w:color w:val="A31515"/>
-          <w:sz w:val="19"/>
-          <w:szCs w:val="19"/>
-          <w:highlight w:val="yellow"/>
-        </w:rPr>
-        <w:t>"</w:t>
-      </w:r>
-      <w:proofErr w:type="spellStart"/>
-      <w:proofErr w:type="gramStart"/>
-      <w:r>
-        <w:rPr>
-          <w:rFonts w:ascii="Consolas" w:hAnsi="Consolas" w:cs="Consolas"/>
-          <w:color w:val="A31515"/>
-          <w:sz w:val="19"/>
-          <w:szCs w:val="19"/>
-          <w:highlight w:val="yellow"/>
-        </w:rPr>
-        <w:t>GameSettings:BoardName</w:t>
-      </w:r>
-      <w:proofErr w:type="spellEnd"/>
-      <w:proofErr w:type="gramEnd"/>
-      <w:r>
-        <w:rPr>
-          <w:rFonts w:ascii="Consolas" w:hAnsi="Consolas" w:cs="Consolas"/>
-          <w:color w:val="A31515"/>
-          <w:sz w:val="19"/>
-          <w:szCs w:val="19"/>
-          <w:highlight w:val="yellow"/>
-        </w:rPr>
-        <w:t>"</w:t>
-      </w:r>
-      <w:r>
-        <w:rPr>
-          <w:rFonts w:ascii="Consolas" w:hAnsi="Consolas" w:cs="Consolas"/>
-          <w:color w:val="000000"/>
-          <w:sz w:val="19"/>
-          <w:szCs w:val="19"/>
-          <w:highlight w:val="yellow"/>
-        </w:rPr>
-        <w:t>].</w:t>
-      </w:r>
-      <w:proofErr w:type="spellStart"/>
-      <w:r>
-        <w:rPr>
-          <w:rFonts w:ascii="Consolas" w:hAnsi="Consolas" w:cs="Consolas"/>
-          <w:color w:val="000000"/>
-          <w:sz w:val="19"/>
-          <w:szCs w:val="19"/>
-          <w:highlight w:val="yellow"/>
-        </w:rPr>
-        <w:t>ToString</w:t>
-      </w:r>
-      <w:proofErr w:type="spellEnd"/>
-      <w:r>
-        <w:rPr>
-          <w:rFonts w:ascii="Consolas" w:hAnsi="Consolas" w:cs="Consolas"/>
-          <w:color w:val="000000"/>
-          <w:sz w:val="19"/>
-          <w:szCs w:val="19"/>
-          <w:highlight w:val="yellow"/>
-        </w:rPr>
-        <w:t>());</w:t>
+        <w:t>].ToString());</w:t>
       </w:r>
     </w:p>
     <w:p>
@@ -7701,7 +7461,6 @@
         </w:rPr>
         <w:t xml:space="preserve">                board = shipProvider.CreateShips(</w:t>
       </w:r>
-      <w:proofErr w:type="gramStart"/>
       <w:r>
         <w:rPr>
           <w:rFonts w:ascii="Consolas" w:hAnsi="Consolas" w:cs="Consolas"/>
@@ -7720,18 +7479,7 @@
           <w:szCs w:val="19"/>
           <w:highlight w:val="yellow"/>
         </w:rPr>
-        <w:t>.Parse</w:t>
-      </w:r>
-      <w:proofErr w:type="gramEnd"/>
-      <w:r>
-        <w:rPr>
-          <w:rFonts w:ascii="Consolas" w:hAnsi="Consolas" w:cs="Consolas"/>
-          <w:color w:val="000000"/>
-          <w:sz w:val="19"/>
-          <w:szCs w:val="19"/>
-          <w:highlight w:val="yellow"/>
-        </w:rPr>
-        <w:t>(Configuration[</w:t>
+        <w:t>.Parse(Configuration[</w:t>
       </w:r>
       <w:r>
         <w:rPr>
@@ -7824,38 +7572,7 @@
           <w:sz w:val="19"/>
           <w:szCs w:val="19"/>
         </w:rPr>
-        <w:t xml:space="preserve"> </w:t>
-      </w:r>
-      <w:proofErr w:type="spellStart"/>
-      <w:proofErr w:type="gramStart"/>
-      <w:r>
-        <w:rPr>
-          <w:rFonts w:ascii="Consolas" w:hAnsi="Consolas" w:cs="Consolas"/>
-          <w:color w:val="000000"/>
-          <w:sz w:val="19"/>
-          <w:szCs w:val="19"/>
-        </w:rPr>
-        <w:t>PlayerProvider</w:t>
-      </w:r>
-      <w:proofErr w:type="spellEnd"/>
-      <w:r>
-        <w:rPr>
-          <w:rFonts w:ascii="Consolas" w:hAnsi="Consolas" w:cs="Consolas"/>
-          <w:color w:val="000000"/>
-          <w:sz w:val="19"/>
-          <w:szCs w:val="19"/>
-        </w:rPr>
-        <w:t>(</w:t>
-      </w:r>
-      <w:proofErr w:type="gramEnd"/>
-      <w:r>
-        <w:rPr>
-          <w:rFonts w:ascii="Consolas" w:hAnsi="Consolas" w:cs="Consolas"/>
-          <w:color w:val="000000"/>
-          <w:sz w:val="19"/>
-          <w:szCs w:val="19"/>
-        </w:rPr>
-        <w:t>board, Configuration);</w:t>
+        <w:t xml:space="preserve"> PlayerProvider(board, Configuration);</w:t>
       </w:r>
     </w:p>
     <w:p>
@@ -7889,7 +7606,6 @@
           <w:iCs/>
         </w:rPr>
       </w:pPr>
-      <w:proofErr w:type="spellStart"/>
       <w:r>
         <w:rPr>
           <w:i/>
@@ -7898,7 +7614,6 @@
         </w:rPr>
         <w:t>boardProvider.CreateBoard</w:t>
       </w:r>
-      <w:proofErr w:type="spellEnd"/>
       <w:r>
         <w:rPr>
           <w:i/>
@@ -7919,7 +7634,6 @@
           <w:iCs/>
         </w:rPr>
       </w:pPr>
-      <w:proofErr w:type="spellStart"/>
       <w:r>
         <w:rPr>
           <w:rFonts w:ascii="Consolas" w:hAnsi="Consolas" w:cs="Consolas"/>
@@ -7930,7 +7644,6 @@
         </w:rPr>
         <w:t>shipProvider.CreateShips</w:t>
       </w:r>
-      <w:proofErr w:type="spellEnd"/>
       <w:r>
         <w:rPr>
           <w:rFonts w:ascii="Consolas" w:hAnsi="Consolas" w:cs="Consolas"/>
@@ -7967,7 +7680,6 @@
         </w:rPr>
         <w:t xml:space="preserve">Constructor of </w:t>
       </w:r>
-      <w:proofErr w:type="spellStart"/>
       <w:r>
         <w:rPr>
           <w:rFonts w:ascii="Consolas" w:hAnsi="Consolas" w:cs="Consolas"/>
@@ -7989,7 +7701,6 @@
         </w:rPr>
         <w:t>.cs</w:t>
       </w:r>
-      <w:proofErr w:type="spellEnd"/>
     </w:p>
     <w:p>
       <w:pPr>
@@ -8012,16 +7723,7 @@
           <w:sz w:val="19"/>
           <w:szCs w:val="19"/>
         </w:rPr>
-        <w:t xml:space="preserve"> </w:t>
-      </w:r>
-      <w:r>
-        <w:rPr>
-          <w:rFonts w:ascii="Consolas" w:hAnsi="Consolas" w:cs="Consolas"/>
-          <w:color w:val="0000FF"/>
-          <w:sz w:val="19"/>
-          <w:szCs w:val="19"/>
-        </w:rPr>
-        <w:t>public</w:t>
+        <w:t xml:space="preserve"> public</w:t>
       </w:r>
       <w:r>
         <w:rPr>
@@ -8032,8 +7734,6 @@
         </w:rPr>
         <w:t xml:space="preserve"> </w:t>
       </w:r>
-      <w:proofErr w:type="spellStart"/>
-      <w:proofErr w:type="gramStart"/>
       <w:r>
         <w:rPr>
           <w:rFonts w:ascii="Consolas" w:hAnsi="Consolas" w:cs="Consolas"/>
@@ -8043,7 +7743,6 @@
         </w:rPr>
         <w:t>PlayerProvider</w:t>
       </w:r>
-      <w:proofErr w:type="spellEnd"/>
       <w:r>
         <w:rPr>
           <w:rFonts w:ascii="Consolas" w:hAnsi="Consolas" w:cs="Consolas"/>
@@ -8051,37 +7750,7 @@
           <w:sz w:val="19"/>
           <w:szCs w:val="19"/>
         </w:rPr>
-        <w:t>(</w:t>
-      </w:r>
-      <w:proofErr w:type="gramEnd"/>
-      <w:r>
-        <w:rPr>
-          <w:rFonts w:ascii="Consolas" w:hAnsi="Consolas" w:cs="Consolas"/>
-          <w:color w:val="000000"/>
-          <w:sz w:val="19"/>
-          <w:szCs w:val="19"/>
-        </w:rPr>
-        <w:t xml:space="preserve">Board board, </w:t>
-      </w:r>
-      <w:proofErr w:type="spellStart"/>
-      <w:r>
-        <w:rPr>
-          <w:rFonts w:ascii="Consolas" w:hAnsi="Consolas" w:cs="Consolas"/>
-          <w:color w:val="000000"/>
-          <w:sz w:val="19"/>
-          <w:szCs w:val="19"/>
-        </w:rPr>
-        <w:t>IConfiguration</w:t>
-      </w:r>
-      <w:proofErr w:type="spellEnd"/>
-      <w:r>
-        <w:rPr>
-          <w:rFonts w:ascii="Consolas" w:hAnsi="Consolas" w:cs="Consolas"/>
-          <w:color w:val="000000"/>
-          <w:sz w:val="19"/>
-          <w:szCs w:val="19"/>
-        </w:rPr>
-        <w:t xml:space="preserve"> configuration)</w:t>
+        <w:t>(Board board, IConfiguration configuration)</w:t>
       </w:r>
     </w:p>
     <w:p>
@@ -8214,27 +7883,7 @@
           <w:sz w:val="19"/>
           <w:szCs w:val="19"/>
         </w:rPr>
-        <w:t xml:space="preserve">//This is only since we are initializing on </w:t>
-      </w:r>
-      <w:proofErr w:type="spellStart"/>
-      <w:r>
-        <w:rPr>
-          <w:rFonts w:ascii="Consolas" w:hAnsi="Consolas" w:cs="Consolas"/>
-          <w:color w:val="008000"/>
-          <w:sz w:val="19"/>
-          <w:szCs w:val="19"/>
-        </w:rPr>
-        <w:t>startup</w:t>
-      </w:r>
-      <w:proofErr w:type="spellEnd"/>
-      <w:r>
-        <w:rPr>
-          <w:rFonts w:ascii="Consolas" w:hAnsi="Consolas" w:cs="Consolas"/>
-          <w:color w:val="008000"/>
-          <w:sz w:val="19"/>
-          <w:szCs w:val="19"/>
-        </w:rPr>
-        <w:t>.</w:t>
+        <w:t>//This is only since we are initializing on startup.</w:t>
       </w:r>
     </w:p>
     <w:p>
@@ -8278,31 +7927,7 @@
           <w:szCs w:val="19"/>
           <w:highlight w:val="yellow"/>
         </w:rPr>
-        <w:t>"</w:t>
-      </w:r>
-      <w:proofErr w:type="spellStart"/>
-      <w:proofErr w:type="gramStart"/>
-      <w:r>
-        <w:rPr>
-          <w:rFonts w:ascii="Consolas" w:hAnsi="Consolas" w:cs="Consolas"/>
-          <w:color w:val="A31515"/>
-          <w:sz w:val="19"/>
-          <w:szCs w:val="19"/>
-          <w:highlight w:val="yellow"/>
-        </w:rPr>
-        <w:t>GameSettings:DefaultPlayerName</w:t>
-      </w:r>
-      <w:proofErr w:type="spellEnd"/>
-      <w:proofErr w:type="gramEnd"/>
-      <w:r>
-        <w:rPr>
-          <w:rFonts w:ascii="Consolas" w:hAnsi="Consolas" w:cs="Consolas"/>
-          <w:color w:val="A31515"/>
-          <w:sz w:val="19"/>
-          <w:szCs w:val="19"/>
-          <w:highlight w:val="yellow"/>
-        </w:rPr>
-        <w:t>"</w:t>
+        <w:t>"GameSettings:DefaultPlayerName"</w:t>
       </w:r>
       <w:r>
         <w:rPr>
@@ -8312,29 +7937,7 @@
           <w:szCs w:val="19"/>
           <w:highlight w:val="yellow"/>
         </w:rPr>
-        <w:t>].</w:t>
-      </w:r>
-      <w:proofErr w:type="spellStart"/>
-      <w:r>
-        <w:rPr>
-          <w:rFonts w:ascii="Consolas" w:hAnsi="Consolas" w:cs="Consolas"/>
-          <w:color w:val="000000"/>
-          <w:sz w:val="19"/>
-          <w:szCs w:val="19"/>
-          <w:highlight w:val="yellow"/>
-        </w:rPr>
-        <w:t>ToString</w:t>
-      </w:r>
-      <w:proofErr w:type="spellEnd"/>
-      <w:r>
-        <w:rPr>
-          <w:rFonts w:ascii="Consolas" w:hAnsi="Consolas" w:cs="Consolas"/>
-          <w:color w:val="000000"/>
-          <w:sz w:val="19"/>
-          <w:szCs w:val="19"/>
-          <w:highlight w:val="yellow"/>
-        </w:rPr>
-        <w:t>();</w:t>
+        <w:t>].ToString();</w:t>
       </w:r>
     </w:p>
     <w:p>
@@ -8358,41 +7961,7 @@
           <w:szCs w:val="19"/>
           <w:highlight w:val="yellow"/>
         </w:rPr>
-        <w:t xml:space="preserve">            </w:t>
-      </w:r>
-      <w:proofErr w:type="spellStart"/>
-      <w:proofErr w:type="gramStart"/>
-      <w:r>
-        <w:rPr>
-          <w:rFonts w:ascii="Consolas" w:hAnsi="Consolas" w:cs="Consolas"/>
-          <w:color w:val="000000"/>
-          <w:sz w:val="19"/>
-          <w:szCs w:val="19"/>
-          <w:highlight w:val="yellow"/>
-        </w:rPr>
-        <w:t>CreatePlayer</w:t>
-      </w:r>
-      <w:proofErr w:type="spellEnd"/>
-      <w:r>
-        <w:rPr>
-          <w:rFonts w:ascii="Consolas" w:hAnsi="Consolas" w:cs="Consolas"/>
-          <w:color w:val="000000"/>
-          <w:sz w:val="19"/>
-          <w:szCs w:val="19"/>
-          <w:highlight w:val="yellow"/>
-        </w:rPr>
-        <w:t>(</w:t>
-      </w:r>
-      <w:proofErr w:type="gramEnd"/>
-      <w:r>
-        <w:rPr>
-          <w:rFonts w:ascii="Consolas" w:hAnsi="Consolas" w:cs="Consolas"/>
-          <w:color w:val="000000"/>
-          <w:sz w:val="19"/>
-          <w:szCs w:val="19"/>
-          <w:highlight w:val="yellow"/>
-        </w:rPr>
-        <w:t>Name);</w:t>
+        <w:t xml:space="preserve">            CreatePlayer(Name);</w:t>
       </w:r>
     </w:p>
     <w:p>
@@ -8424,13 +7993,11 @@
         </w:numPr>
       </w:pPr>
       <w:r>
+        <w:lastRenderedPageBreak/>
         <w:t xml:space="preserve">Creates a default player while starting up and adds it to the </w:t>
       </w:r>
       <w:r>
-        <w:t>List&lt;Player&gt;</w:t>
-      </w:r>
-      <w:r>
-        <w:t xml:space="preserve"> which is an in-memory list.</w:t>
+        <w:t>List&lt;Player&gt; which is an in-memory list.</w:t>
       </w:r>
     </w:p>
     <w:p>
@@ -8441,7 +8008,13 @@
         <w:t>in-memory</w:t>
       </w:r>
       <w:r>
-        <w:t xml:space="preserve"> implementation can be easily replaced with a persistent one with ease because of the use of interfaces. </w:t>
+        <w:t xml:space="preserve"> implementation can be easily replaced with a persistent one because </w:t>
+      </w:r>
+      <w:r>
+        <w:t>the classes are loosely coupled</w:t>
+      </w:r>
+      <w:r>
+        <w:t xml:space="preserve">. </w:t>
       </w:r>
     </w:p>
     <w:sectPr>

--- a/Readme.docx
+++ b/Readme.docx
@@ -38,7 +38,7 @@
           <w:rPr>
             <w:rStyle w:val="Hyperlink"/>
           </w:rPr>
-          <w:t>https://battleshipstatetracker.azurewebsites.net/BattleShip/0/0/Player1</w:t>
+          <w:t>https://battleshipstatetracker.azurewebsites.net/BattleShip/3/2/Player1</w:t>
         </w:r>
       </w:hyperlink>
       <w:r>
@@ -83,21 +83,25 @@
           <w:numId w:val="1"/>
         </w:numPr>
       </w:pPr>
+      <w:proofErr w:type="spellStart"/>
       <w:r>
         <w:t>xCordinate</w:t>
       </w:r>
+      <w:proofErr w:type="spellEnd"/>
       <w:r>
         <w:t xml:space="preserve"> /</w:t>
       </w:r>
       <w:r>
         <w:t xml:space="preserve"> </w:t>
       </w:r>
+      <w:proofErr w:type="spellStart"/>
       <w:r>
         <w:t>y</w:t>
       </w:r>
       <w:r>
         <w:t>Cordinate</w:t>
       </w:r>
+      <w:proofErr w:type="spellEnd"/>
       <w:r>
         <w:tab/>
       </w:r>
@@ -126,8 +130,13 @@
           <w:numId w:val="1"/>
         </w:numPr>
       </w:pPr>
-      <w:r>
-        <w:t xml:space="preserve">BoardName </w:t>
+      <w:proofErr w:type="spellStart"/>
+      <w:r>
+        <w:t>BoardName</w:t>
+      </w:r>
+      <w:proofErr w:type="spellEnd"/>
+      <w:r>
+        <w:t xml:space="preserve"> </w:t>
       </w:r>
       <w:r>
         <w:tab/>
@@ -166,9 +175,11 @@
           <w:numId w:val="1"/>
         </w:numPr>
       </w:pPr>
+      <w:proofErr w:type="spellStart"/>
       <w:r>
         <w:t>DefaultPlayerName</w:t>
       </w:r>
+      <w:proofErr w:type="spellEnd"/>
       <w:r>
         <w:t xml:space="preserve"> </w:t>
       </w:r>
@@ -203,8 +214,13 @@
           <w:numId w:val="1"/>
         </w:numPr>
       </w:pPr>
-      <w:r>
-        <w:t xml:space="preserve">ShipSize </w:t>
+      <w:proofErr w:type="spellStart"/>
+      <w:r>
+        <w:t>ShipSize</w:t>
+      </w:r>
+      <w:proofErr w:type="spellEnd"/>
+      <w:r>
+        <w:t xml:space="preserve"> </w:t>
       </w:r>
       <w:r>
         <w:tab/>
@@ -236,9 +252,11 @@
           <w:numId w:val="1"/>
         </w:numPr>
       </w:pPr>
+      <w:proofErr w:type="spellStart"/>
       <w:r>
         <w:t>ShipDirection</w:t>
       </w:r>
+      <w:proofErr w:type="spellEnd"/>
       <w:r>
         <w:t xml:space="preserve"> </w:t>
       </w:r>
@@ -272,9 +290,11 @@
           <w:numId w:val="1"/>
         </w:numPr>
       </w:pPr>
+      <w:proofErr w:type="spellStart"/>
       <w:r>
         <w:t>NumberOfShips</w:t>
       </w:r>
+      <w:proofErr w:type="spellEnd"/>
       <w:r>
         <w:t xml:space="preserve"> </w:t>
       </w:r>
@@ -7211,17 +7231,21 @@
           <w:u w:val="single"/>
         </w:rPr>
       </w:pPr>
+      <w:proofErr w:type="spellStart"/>
       <w:r>
         <w:rPr>
           <w:u w:val="single"/>
         </w:rPr>
         <w:t>Startup.cs</w:t>
       </w:r>
+      <w:proofErr w:type="spellEnd"/>
     </w:p>
     <w:p>
       <w:pPr>
         <w:pStyle w:val="ListParagraph"/>
       </w:pPr>
+      <w:proofErr w:type="spellStart"/>
+      <w:proofErr w:type="gramStart"/>
       <w:r>
         <w:rPr>
           <w:rFonts w:ascii="Consolas" w:hAnsi="Consolas" w:cs="Consolas"/>
@@ -7229,7 +7253,58 @@
           <w:sz w:val="19"/>
           <w:szCs w:val="19"/>
         </w:rPr>
-        <w:t>services.AddSingleton&lt;IPlayerProvider, PlayerProvider&gt;(provider =&gt;{</w:t>
+        <w:t>services.AddSingleton</w:t>
+      </w:r>
+      <w:proofErr w:type="spellEnd"/>
+      <w:proofErr w:type="gramEnd"/>
+      <w:r>
+        <w:rPr>
+          <w:rFonts w:ascii="Consolas" w:hAnsi="Consolas" w:cs="Consolas"/>
+          <w:color w:val="000000"/>
+          <w:sz w:val="19"/>
+          <w:szCs w:val="19"/>
+        </w:rPr>
+        <w:t>&lt;</w:t>
+      </w:r>
+      <w:proofErr w:type="spellStart"/>
+      <w:r>
+        <w:rPr>
+          <w:rFonts w:ascii="Consolas" w:hAnsi="Consolas" w:cs="Consolas"/>
+          <w:color w:val="000000"/>
+          <w:sz w:val="19"/>
+          <w:szCs w:val="19"/>
+        </w:rPr>
+        <w:t>IPlayerProvider</w:t>
+      </w:r>
+      <w:proofErr w:type="spellEnd"/>
+      <w:r>
+        <w:rPr>
+          <w:rFonts w:ascii="Consolas" w:hAnsi="Consolas" w:cs="Consolas"/>
+          <w:color w:val="000000"/>
+          <w:sz w:val="19"/>
+          <w:szCs w:val="19"/>
+        </w:rPr>
+        <w:t xml:space="preserve">, </w:t>
+      </w:r>
+      <w:proofErr w:type="spellStart"/>
+      <w:r>
+        <w:rPr>
+          <w:rFonts w:ascii="Consolas" w:hAnsi="Consolas" w:cs="Consolas"/>
+          <w:color w:val="000000"/>
+          <w:sz w:val="19"/>
+          <w:szCs w:val="19"/>
+        </w:rPr>
+        <w:t>PlayerProvider</w:t>
+      </w:r>
+      <w:proofErr w:type="spellEnd"/>
+      <w:r>
+        <w:rPr>
+          <w:rFonts w:ascii="Consolas" w:hAnsi="Consolas" w:cs="Consolas"/>
+          <w:color w:val="000000"/>
+          <w:sz w:val="19"/>
+          <w:szCs w:val="19"/>
+        </w:rPr>
+        <w:t>&gt;(provider =&gt;{</w:t>
       </w:r>
     </w:p>
     <w:p>
@@ -7252,8 +7327,49 @@
           <w:sz w:val="19"/>
           <w:szCs w:val="19"/>
         </w:rPr>
-        <w:t xml:space="preserve">                UnitProvider unitProvider = </w:t>
-      </w:r>
+        <w:t xml:space="preserve">                </w:t>
+      </w:r>
+      <w:proofErr w:type="spellStart"/>
+      <w:r>
+        <w:rPr>
+          <w:rFonts w:ascii="Consolas" w:hAnsi="Consolas" w:cs="Consolas"/>
+          <w:color w:val="000000"/>
+          <w:sz w:val="19"/>
+          <w:szCs w:val="19"/>
+        </w:rPr>
+        <w:t>UnitProvider</w:t>
+      </w:r>
+      <w:proofErr w:type="spellEnd"/>
+      <w:r>
+        <w:rPr>
+          <w:rFonts w:ascii="Consolas" w:hAnsi="Consolas" w:cs="Consolas"/>
+          <w:color w:val="000000"/>
+          <w:sz w:val="19"/>
+          <w:szCs w:val="19"/>
+        </w:rPr>
+        <w:t xml:space="preserve"> </w:t>
+      </w:r>
+      <w:proofErr w:type="spellStart"/>
+      <w:r>
+        <w:rPr>
+          <w:rFonts w:ascii="Consolas" w:hAnsi="Consolas" w:cs="Consolas"/>
+          <w:color w:val="000000"/>
+          <w:sz w:val="19"/>
+          <w:szCs w:val="19"/>
+        </w:rPr>
+        <w:t>unitProvider</w:t>
+      </w:r>
+      <w:proofErr w:type="spellEnd"/>
+      <w:r>
+        <w:rPr>
+          <w:rFonts w:ascii="Consolas" w:hAnsi="Consolas" w:cs="Consolas"/>
+          <w:color w:val="000000"/>
+          <w:sz w:val="19"/>
+          <w:szCs w:val="19"/>
+        </w:rPr>
+        <w:t xml:space="preserve"> = </w:t>
+      </w:r>
+      <w:proofErr w:type="gramStart"/>
       <w:r>
         <w:rPr>
           <w:rFonts w:ascii="Consolas" w:hAnsi="Consolas" w:cs="Consolas"/>
@@ -7270,7 +7386,17 @@
           <w:sz w:val="19"/>
           <w:szCs w:val="19"/>
         </w:rPr>
-        <w:t>(Configuration);</w:t>
+        <w:t>(</w:t>
+      </w:r>
+      <w:proofErr w:type="gramEnd"/>
+      <w:r>
+        <w:rPr>
+          <w:rFonts w:ascii="Consolas" w:hAnsi="Consolas" w:cs="Consolas"/>
+          <w:color w:val="000000"/>
+          <w:sz w:val="19"/>
+          <w:szCs w:val="19"/>
+        </w:rPr>
+        <w:t>Configuration);</w:t>
       </w:r>
     </w:p>
     <w:p>
@@ -7293,7 +7419,47 @@
           <w:sz w:val="19"/>
           <w:szCs w:val="19"/>
         </w:rPr>
-        <w:t xml:space="preserve">                BoardProvider boardProvider = </w:t>
+        <w:t xml:space="preserve">                </w:t>
+      </w:r>
+      <w:proofErr w:type="spellStart"/>
+      <w:r>
+        <w:rPr>
+          <w:rFonts w:ascii="Consolas" w:hAnsi="Consolas" w:cs="Consolas"/>
+          <w:color w:val="000000"/>
+          <w:sz w:val="19"/>
+          <w:szCs w:val="19"/>
+        </w:rPr>
+        <w:t>BoardProvider</w:t>
+      </w:r>
+      <w:proofErr w:type="spellEnd"/>
+      <w:r>
+        <w:rPr>
+          <w:rFonts w:ascii="Consolas" w:hAnsi="Consolas" w:cs="Consolas"/>
+          <w:color w:val="000000"/>
+          <w:sz w:val="19"/>
+          <w:szCs w:val="19"/>
+        </w:rPr>
+        <w:t xml:space="preserve"> </w:t>
+      </w:r>
+      <w:proofErr w:type="spellStart"/>
+      <w:r>
+        <w:rPr>
+          <w:rFonts w:ascii="Consolas" w:hAnsi="Consolas" w:cs="Consolas"/>
+          <w:color w:val="000000"/>
+          <w:sz w:val="19"/>
+          <w:szCs w:val="19"/>
+        </w:rPr>
+        <w:t>boardProvider</w:t>
+      </w:r>
+      <w:proofErr w:type="spellEnd"/>
+      <w:r>
+        <w:rPr>
+          <w:rFonts w:ascii="Consolas" w:hAnsi="Consolas" w:cs="Consolas"/>
+          <w:color w:val="000000"/>
+          <w:sz w:val="19"/>
+          <w:szCs w:val="19"/>
+        </w:rPr>
+        <w:t xml:space="preserve"> = </w:t>
       </w:r>
       <w:r>
         <w:rPr>
@@ -7311,7 +7477,27 @@
           <w:sz w:val="19"/>
           <w:szCs w:val="19"/>
         </w:rPr>
-        <w:t>(unitProvider);</w:t>
+        <w:t>(</w:t>
+      </w:r>
+      <w:proofErr w:type="spellStart"/>
+      <w:r>
+        <w:rPr>
+          <w:rFonts w:ascii="Consolas" w:hAnsi="Consolas" w:cs="Consolas"/>
+          <w:color w:val="000000"/>
+          <w:sz w:val="19"/>
+          <w:szCs w:val="19"/>
+        </w:rPr>
+        <w:t>unitProvider</w:t>
+      </w:r>
+      <w:proofErr w:type="spellEnd"/>
+      <w:r>
+        <w:rPr>
+          <w:rFonts w:ascii="Consolas" w:hAnsi="Consolas" w:cs="Consolas"/>
+          <w:color w:val="000000"/>
+          <w:sz w:val="19"/>
+          <w:szCs w:val="19"/>
+        </w:rPr>
+        <w:t>);</w:t>
       </w:r>
     </w:p>
     <w:p>
@@ -7334,8 +7520,49 @@
           <w:sz w:val="19"/>
           <w:szCs w:val="19"/>
         </w:rPr>
-        <w:t xml:space="preserve">                ShipProvider shipProvider = </w:t>
-      </w:r>
+        <w:t xml:space="preserve">                </w:t>
+      </w:r>
+      <w:proofErr w:type="spellStart"/>
+      <w:r>
+        <w:rPr>
+          <w:rFonts w:ascii="Consolas" w:hAnsi="Consolas" w:cs="Consolas"/>
+          <w:color w:val="000000"/>
+          <w:sz w:val="19"/>
+          <w:szCs w:val="19"/>
+        </w:rPr>
+        <w:t>ShipProvider</w:t>
+      </w:r>
+      <w:proofErr w:type="spellEnd"/>
+      <w:r>
+        <w:rPr>
+          <w:rFonts w:ascii="Consolas" w:hAnsi="Consolas" w:cs="Consolas"/>
+          <w:color w:val="000000"/>
+          <w:sz w:val="19"/>
+          <w:szCs w:val="19"/>
+        </w:rPr>
+        <w:t xml:space="preserve"> </w:t>
+      </w:r>
+      <w:proofErr w:type="spellStart"/>
+      <w:r>
+        <w:rPr>
+          <w:rFonts w:ascii="Consolas" w:hAnsi="Consolas" w:cs="Consolas"/>
+          <w:color w:val="000000"/>
+          <w:sz w:val="19"/>
+          <w:szCs w:val="19"/>
+        </w:rPr>
+        <w:t>shipProvider</w:t>
+      </w:r>
+      <w:proofErr w:type="spellEnd"/>
+      <w:r>
+        <w:rPr>
+          <w:rFonts w:ascii="Consolas" w:hAnsi="Consolas" w:cs="Consolas"/>
+          <w:color w:val="000000"/>
+          <w:sz w:val="19"/>
+          <w:szCs w:val="19"/>
+        </w:rPr>
+        <w:t xml:space="preserve"> = </w:t>
+      </w:r>
+      <w:proofErr w:type="gramStart"/>
       <w:r>
         <w:rPr>
           <w:rFonts w:ascii="Consolas" w:hAnsi="Consolas" w:cs="Consolas"/>
@@ -7352,7 +7579,17 @@
           <w:sz w:val="19"/>
           <w:szCs w:val="19"/>
         </w:rPr>
-        <w:t>(Configuration);</w:t>
+        <w:t>(</w:t>
+      </w:r>
+      <w:proofErr w:type="gramEnd"/>
+      <w:r>
+        <w:rPr>
+          <w:rFonts w:ascii="Consolas" w:hAnsi="Consolas" w:cs="Consolas"/>
+          <w:color w:val="000000"/>
+          <w:sz w:val="19"/>
+          <w:szCs w:val="19"/>
+        </w:rPr>
+        <w:t>Configuration);</w:t>
       </w:r>
     </w:p>
     <w:p>
@@ -7400,7 +7637,51 @@
           <w:szCs w:val="19"/>
           <w:highlight w:val="yellow"/>
         </w:rPr>
-        <w:t>Board board = boardProvider.CreateBoard(1, Configuration[</w:t>
+        <w:t xml:space="preserve">Board </w:t>
+      </w:r>
+      <w:proofErr w:type="spellStart"/>
+      <w:r>
+        <w:rPr>
+          <w:rFonts w:ascii="Consolas" w:hAnsi="Consolas" w:cs="Consolas"/>
+          <w:color w:val="000000"/>
+          <w:sz w:val="19"/>
+          <w:szCs w:val="19"/>
+          <w:highlight w:val="yellow"/>
+        </w:rPr>
+        <w:t>board</w:t>
+      </w:r>
+      <w:proofErr w:type="spellEnd"/>
+      <w:r>
+        <w:rPr>
+          <w:rFonts w:ascii="Consolas" w:hAnsi="Consolas" w:cs="Consolas"/>
+          <w:color w:val="000000"/>
+          <w:sz w:val="19"/>
+          <w:szCs w:val="19"/>
+          <w:highlight w:val="yellow"/>
+        </w:rPr>
+        <w:t xml:space="preserve"> = </w:t>
+      </w:r>
+      <w:proofErr w:type="spellStart"/>
+      <w:r>
+        <w:rPr>
+          <w:rFonts w:ascii="Consolas" w:hAnsi="Consolas" w:cs="Consolas"/>
+          <w:color w:val="000000"/>
+          <w:sz w:val="19"/>
+          <w:szCs w:val="19"/>
+          <w:highlight w:val="yellow"/>
+        </w:rPr>
+        <w:t>boardProvider.CreateBoard</w:t>
+      </w:r>
+      <w:proofErr w:type="spellEnd"/>
+      <w:r>
+        <w:rPr>
+          <w:rFonts w:ascii="Consolas" w:hAnsi="Consolas" w:cs="Consolas"/>
+          <w:color w:val="000000"/>
+          <w:sz w:val="19"/>
+          <w:szCs w:val="19"/>
+          <w:highlight w:val="yellow"/>
+        </w:rPr>
+        <w:t>(1, Configuration[</w:t>
       </w:r>
       <w:r>
         <w:rPr>
@@ -7410,7 +7691,31 @@
           <w:szCs w:val="19"/>
           <w:highlight w:val="yellow"/>
         </w:rPr>
-        <w:t>"GameSettings:BoardName"</w:t>
+        <w:t>"</w:t>
+      </w:r>
+      <w:proofErr w:type="spellStart"/>
+      <w:proofErr w:type="gramStart"/>
+      <w:r>
+        <w:rPr>
+          <w:rFonts w:ascii="Consolas" w:hAnsi="Consolas" w:cs="Consolas"/>
+          <w:color w:val="A31515"/>
+          <w:sz w:val="19"/>
+          <w:szCs w:val="19"/>
+          <w:highlight w:val="yellow"/>
+        </w:rPr>
+        <w:t>GameSettings:BoardName</w:t>
+      </w:r>
+      <w:proofErr w:type="spellEnd"/>
+      <w:proofErr w:type="gramEnd"/>
+      <w:r>
+        <w:rPr>
+          <w:rFonts w:ascii="Consolas" w:hAnsi="Consolas" w:cs="Consolas"/>
+          <w:color w:val="A31515"/>
+          <w:sz w:val="19"/>
+          <w:szCs w:val="19"/>
+          <w:highlight w:val="yellow"/>
+        </w:rPr>
+        <w:t>"</w:t>
       </w:r>
       <w:r>
         <w:rPr>
@@ -7420,7 +7725,29 @@
           <w:szCs w:val="19"/>
           <w:highlight w:val="yellow"/>
         </w:rPr>
-        <w:t>].ToString());</w:t>
+        <w:t>].</w:t>
+      </w:r>
+      <w:proofErr w:type="spellStart"/>
+      <w:r>
+        <w:rPr>
+          <w:rFonts w:ascii="Consolas" w:hAnsi="Consolas" w:cs="Consolas"/>
+          <w:color w:val="000000"/>
+          <w:sz w:val="19"/>
+          <w:szCs w:val="19"/>
+          <w:highlight w:val="yellow"/>
+        </w:rPr>
+        <w:t>ToString</w:t>
+      </w:r>
+      <w:proofErr w:type="spellEnd"/>
+      <w:r>
+        <w:rPr>
+          <w:rFonts w:ascii="Consolas" w:hAnsi="Consolas" w:cs="Consolas"/>
+          <w:color w:val="000000"/>
+          <w:sz w:val="19"/>
+          <w:szCs w:val="19"/>
+          <w:highlight w:val="yellow"/>
+        </w:rPr>
+        <w:t>());</w:t>
       </w:r>
     </w:p>
     <w:p>
@@ -7461,6 +7788,7 @@
         </w:rPr>
         <w:t xml:space="preserve">                board = shipProvider.CreateShips(</w:t>
       </w:r>
+      <w:proofErr w:type="gramStart"/>
       <w:r>
         <w:rPr>
           <w:rFonts w:ascii="Consolas" w:hAnsi="Consolas" w:cs="Consolas"/>
@@ -7479,7 +7807,18 @@
           <w:szCs w:val="19"/>
           <w:highlight w:val="yellow"/>
         </w:rPr>
-        <w:t>.Parse(Configuration[</w:t>
+        <w:t>.Parse</w:t>
+      </w:r>
+      <w:proofErr w:type="gramEnd"/>
+      <w:r>
+        <w:rPr>
+          <w:rFonts w:ascii="Consolas" w:hAnsi="Consolas" w:cs="Consolas"/>
+          <w:color w:val="000000"/>
+          <w:sz w:val="19"/>
+          <w:szCs w:val="19"/>
+          <w:highlight w:val="yellow"/>
+        </w:rPr>
+        <w:t>(Configuration[</w:t>
       </w:r>
       <w:r>
         <w:rPr>
@@ -7572,7 +7911,38 @@
           <w:sz w:val="19"/>
           <w:szCs w:val="19"/>
         </w:rPr>
-        <w:t xml:space="preserve"> PlayerProvider(board, Configuration);</w:t>
+        <w:t xml:space="preserve"> </w:t>
+      </w:r>
+      <w:proofErr w:type="spellStart"/>
+      <w:proofErr w:type="gramStart"/>
+      <w:r>
+        <w:rPr>
+          <w:rFonts w:ascii="Consolas" w:hAnsi="Consolas" w:cs="Consolas"/>
+          <w:color w:val="000000"/>
+          <w:sz w:val="19"/>
+          <w:szCs w:val="19"/>
+        </w:rPr>
+        <w:t>PlayerProvider</w:t>
+      </w:r>
+      <w:proofErr w:type="spellEnd"/>
+      <w:r>
+        <w:rPr>
+          <w:rFonts w:ascii="Consolas" w:hAnsi="Consolas" w:cs="Consolas"/>
+          <w:color w:val="000000"/>
+          <w:sz w:val="19"/>
+          <w:szCs w:val="19"/>
+        </w:rPr>
+        <w:t>(</w:t>
+      </w:r>
+      <w:proofErr w:type="gramEnd"/>
+      <w:r>
+        <w:rPr>
+          <w:rFonts w:ascii="Consolas" w:hAnsi="Consolas" w:cs="Consolas"/>
+          <w:color w:val="000000"/>
+          <w:sz w:val="19"/>
+          <w:szCs w:val="19"/>
+        </w:rPr>
+        <w:t>board, Configuration);</w:t>
       </w:r>
     </w:p>
     <w:p>
@@ -7606,6 +7976,7 @@
           <w:iCs/>
         </w:rPr>
       </w:pPr>
+      <w:proofErr w:type="spellStart"/>
       <w:r>
         <w:rPr>
           <w:i/>
@@ -7614,6 +7985,7 @@
         </w:rPr>
         <w:t>boardProvider.CreateBoard</w:t>
       </w:r>
+      <w:proofErr w:type="spellEnd"/>
       <w:r>
         <w:rPr>
           <w:i/>
@@ -7634,6 +8006,7 @@
           <w:iCs/>
         </w:rPr>
       </w:pPr>
+      <w:proofErr w:type="spellStart"/>
       <w:r>
         <w:rPr>
           <w:rFonts w:ascii="Consolas" w:hAnsi="Consolas" w:cs="Consolas"/>
@@ -7644,6 +8017,7 @@
         </w:rPr>
         <w:t>shipProvider.CreateShips</w:t>
       </w:r>
+      <w:proofErr w:type="spellEnd"/>
       <w:r>
         <w:rPr>
           <w:rFonts w:ascii="Consolas" w:hAnsi="Consolas" w:cs="Consolas"/>
@@ -7680,6 +8054,7 @@
         </w:rPr>
         <w:t xml:space="preserve">Constructor of </w:t>
       </w:r>
+      <w:proofErr w:type="spellStart"/>
       <w:r>
         <w:rPr>
           <w:rFonts w:ascii="Consolas" w:hAnsi="Consolas" w:cs="Consolas"/>
@@ -7701,6 +8076,7 @@
         </w:rPr>
         <w:t>.cs</w:t>
       </w:r>
+      <w:proofErr w:type="spellEnd"/>
     </w:p>
     <w:p>
       <w:pPr>
@@ -7734,6 +8110,8 @@
         </w:rPr>
         <w:t xml:space="preserve"> </w:t>
       </w:r>
+      <w:proofErr w:type="spellStart"/>
+      <w:proofErr w:type="gramStart"/>
       <w:r>
         <w:rPr>
           <w:rFonts w:ascii="Consolas" w:hAnsi="Consolas" w:cs="Consolas"/>
@@ -7743,6 +8121,7 @@
         </w:rPr>
         <w:t>PlayerProvider</w:t>
       </w:r>
+      <w:proofErr w:type="spellEnd"/>
       <w:r>
         <w:rPr>
           <w:rFonts w:ascii="Consolas" w:hAnsi="Consolas" w:cs="Consolas"/>
@@ -7750,7 +8129,37 @@
           <w:sz w:val="19"/>
           <w:szCs w:val="19"/>
         </w:rPr>
-        <w:t>(Board board, IConfiguration configuration)</w:t>
+        <w:t>(</w:t>
+      </w:r>
+      <w:proofErr w:type="gramEnd"/>
+      <w:r>
+        <w:rPr>
+          <w:rFonts w:ascii="Consolas" w:hAnsi="Consolas" w:cs="Consolas"/>
+          <w:color w:val="000000"/>
+          <w:sz w:val="19"/>
+          <w:szCs w:val="19"/>
+        </w:rPr>
+        <w:t xml:space="preserve">Board board, </w:t>
+      </w:r>
+      <w:proofErr w:type="spellStart"/>
+      <w:r>
+        <w:rPr>
+          <w:rFonts w:ascii="Consolas" w:hAnsi="Consolas" w:cs="Consolas"/>
+          <w:color w:val="000000"/>
+          <w:sz w:val="19"/>
+          <w:szCs w:val="19"/>
+        </w:rPr>
+        <w:t>IConfiguration</w:t>
+      </w:r>
+      <w:proofErr w:type="spellEnd"/>
+      <w:r>
+        <w:rPr>
+          <w:rFonts w:ascii="Consolas" w:hAnsi="Consolas" w:cs="Consolas"/>
+          <w:color w:val="000000"/>
+          <w:sz w:val="19"/>
+          <w:szCs w:val="19"/>
+        </w:rPr>
+        <w:t xml:space="preserve"> configuration)</w:t>
       </w:r>
     </w:p>
     <w:p>
@@ -7883,7 +8292,27 @@
           <w:sz w:val="19"/>
           <w:szCs w:val="19"/>
         </w:rPr>
-        <w:t>//This is only since we are initializing on startup.</w:t>
+        <w:t xml:space="preserve">//This is only since we are initializing on </w:t>
+      </w:r>
+      <w:proofErr w:type="spellStart"/>
+      <w:r>
+        <w:rPr>
+          <w:rFonts w:ascii="Consolas" w:hAnsi="Consolas" w:cs="Consolas"/>
+          <w:color w:val="008000"/>
+          <w:sz w:val="19"/>
+          <w:szCs w:val="19"/>
+        </w:rPr>
+        <w:t>startup</w:t>
+      </w:r>
+      <w:proofErr w:type="spellEnd"/>
+      <w:r>
+        <w:rPr>
+          <w:rFonts w:ascii="Consolas" w:hAnsi="Consolas" w:cs="Consolas"/>
+          <w:color w:val="008000"/>
+          <w:sz w:val="19"/>
+          <w:szCs w:val="19"/>
+        </w:rPr>
+        <w:t>.</w:t>
       </w:r>
     </w:p>
     <w:p>
@@ -7927,7 +8356,31 @@
           <w:szCs w:val="19"/>
           <w:highlight w:val="yellow"/>
         </w:rPr>
-        <w:t>"GameSettings:DefaultPlayerName"</w:t>
+        <w:t>"</w:t>
+      </w:r>
+      <w:proofErr w:type="spellStart"/>
+      <w:proofErr w:type="gramStart"/>
+      <w:r>
+        <w:rPr>
+          <w:rFonts w:ascii="Consolas" w:hAnsi="Consolas" w:cs="Consolas"/>
+          <w:color w:val="A31515"/>
+          <w:sz w:val="19"/>
+          <w:szCs w:val="19"/>
+          <w:highlight w:val="yellow"/>
+        </w:rPr>
+        <w:t>GameSettings:DefaultPlayerName</w:t>
+      </w:r>
+      <w:proofErr w:type="spellEnd"/>
+      <w:proofErr w:type="gramEnd"/>
+      <w:r>
+        <w:rPr>
+          <w:rFonts w:ascii="Consolas" w:hAnsi="Consolas" w:cs="Consolas"/>
+          <w:color w:val="A31515"/>
+          <w:sz w:val="19"/>
+          <w:szCs w:val="19"/>
+          <w:highlight w:val="yellow"/>
+        </w:rPr>
+        <w:t>"</w:t>
       </w:r>
       <w:r>
         <w:rPr>
@@ -7937,7 +8390,29 @@
           <w:szCs w:val="19"/>
           <w:highlight w:val="yellow"/>
         </w:rPr>
-        <w:t>].ToString();</w:t>
+        <w:t>].</w:t>
+      </w:r>
+      <w:proofErr w:type="spellStart"/>
+      <w:r>
+        <w:rPr>
+          <w:rFonts w:ascii="Consolas" w:hAnsi="Consolas" w:cs="Consolas"/>
+          <w:color w:val="000000"/>
+          <w:sz w:val="19"/>
+          <w:szCs w:val="19"/>
+          <w:highlight w:val="yellow"/>
+        </w:rPr>
+        <w:t>ToString</w:t>
+      </w:r>
+      <w:proofErr w:type="spellEnd"/>
+      <w:r>
+        <w:rPr>
+          <w:rFonts w:ascii="Consolas" w:hAnsi="Consolas" w:cs="Consolas"/>
+          <w:color w:val="000000"/>
+          <w:sz w:val="19"/>
+          <w:szCs w:val="19"/>
+          <w:highlight w:val="yellow"/>
+        </w:rPr>
+        <w:t>();</w:t>
       </w:r>
     </w:p>
     <w:p>
@@ -7961,7 +8436,41 @@
           <w:szCs w:val="19"/>
           <w:highlight w:val="yellow"/>
         </w:rPr>
-        <w:t xml:space="preserve">            CreatePlayer(Name);</w:t>
+        <w:t xml:space="preserve">            </w:t>
+      </w:r>
+      <w:proofErr w:type="spellStart"/>
+      <w:proofErr w:type="gramStart"/>
+      <w:r>
+        <w:rPr>
+          <w:rFonts w:ascii="Consolas" w:hAnsi="Consolas" w:cs="Consolas"/>
+          <w:color w:val="000000"/>
+          <w:sz w:val="19"/>
+          <w:szCs w:val="19"/>
+          <w:highlight w:val="yellow"/>
+        </w:rPr>
+        <w:t>CreatePlayer</w:t>
+      </w:r>
+      <w:proofErr w:type="spellEnd"/>
+      <w:r>
+        <w:rPr>
+          <w:rFonts w:ascii="Consolas" w:hAnsi="Consolas" w:cs="Consolas"/>
+          <w:color w:val="000000"/>
+          <w:sz w:val="19"/>
+          <w:szCs w:val="19"/>
+          <w:highlight w:val="yellow"/>
+        </w:rPr>
+        <w:t>(</w:t>
+      </w:r>
+      <w:proofErr w:type="gramEnd"/>
+      <w:r>
+        <w:rPr>
+          <w:rFonts w:ascii="Consolas" w:hAnsi="Consolas" w:cs="Consolas"/>
+          <w:color w:val="000000"/>
+          <w:sz w:val="19"/>
+          <w:szCs w:val="19"/>
+          <w:highlight w:val="yellow"/>
+        </w:rPr>
+        <w:t>Name);</w:t>
       </w:r>
     </w:p>
     <w:p>
